--- a/Ling250 - Assignment 2 Writeup.docx
+++ b/Ling250 - Assignment 2 Writeup.docx
@@ -85,10 +85,7 @@
           </w:tcPr>
           <w:p>
             <w:r>
-              <w:t>301</w:t>
-            </w:r>
-            <w:r>
-              <w:t>421008</w:t>
+              <w:t>301421008</w:t>
             </w:r>
           </w:p>
         </w:tc>
@@ -170,23 +167,7 @@
           <w:bCs/>
           <w:u w:val="single"/>
         </w:rPr>
-        <w:t xml:space="preserve">Assignment </w:t>
-      </w:r>
-      <w:r>
-        <w:rPr>
-          <w:b/>
-          <w:bCs/>
-          <w:u w:val="single"/>
-        </w:rPr>
-        <w:t>2</w:t>
-      </w:r>
-      <w:r>
-        <w:rPr>
-          <w:b/>
-          <w:bCs/>
-          <w:u w:val="single"/>
-        </w:rPr>
-        <w:t xml:space="preserve"> – Group 9</w:t>
+        <w:t>Assignment 2 – Group 9</w:t>
       </w:r>
     </w:p>
     <w:p/>
@@ -217,17 +198,26 @@
       </w:r>
       <w:proofErr w:type="spellStart"/>
       <w:r>
-        <w:t>nltk</w:t>
+        <w:t>v</w:t>
+      </w:r>
+      <w:r>
+        <w:t>ader</w:t>
       </w:r>
       <w:proofErr w:type="spellEnd"/>
       <w:r>
-        <w:t xml:space="preserve"> Vader.</w:t>
+        <w:t>.</w:t>
       </w:r>
     </w:p>
     <w:p>
       <w:r>
         <w:tab/>
-        <w:t xml:space="preserve">As noted, the input was gathered through scraping reddit posts. These overarching topic of these reddit posts was world news. Specifically, we chose from 5 posts with topics on a Harriet Tubman monument, Saudi Oil, Charges dropped in a road rage incident, Silicon Bank, and Norfolk. From these posts our scraper gathered comments that had been sorted into the controversial category, with all but 1 of these posts resulting in </w:t>
+        <w:t xml:space="preserve">As noted, the input was gathered through scraping reddit posts. These overarching topic of these reddit posts was world news. Specifically, we chose from 5 posts </w:t>
+      </w:r>
+      <w:r>
+        <w:t>from r/news with</w:t>
+      </w:r>
+      <w:r>
+        <w:t xml:space="preserve"> topics on a Harriet Tubman monument, Saudi Oil, Charges dropped in a road rage incident, Silicon Bank, and Norfolk. From these posts our scraper gathered comments that had been sorted into the controversial category, with all but 1 of these posts resulting in </w:t>
       </w:r>
       <w:r>
         <w:t>10</w:t>
@@ -242,7 +232,13 @@
         <w:t>k</w:t>
       </w:r>
       <w:r>
-        <w:t xml:space="preserve"> had only had 1 controversial comment at the time of scraping. Likewise, the scrape from the Harriet Tubman monument post contained 1 deleted comment, for which sentiment could not be conducted on. </w:t>
+        <w:t xml:space="preserve"> had only had 1 controversial comment at the time of scraping. Likewise, the scrape from the Harriet Tubman monument post contained 1 deleted comment, for which sentiment</w:t>
+      </w:r>
+      <w:r>
+        <w:t xml:space="preserve"> would go onto to rate as neutral</w:t>
+      </w:r>
+      <w:r>
+        <w:t xml:space="preserve">. </w:t>
       </w:r>
       <w:r>
         <w:t xml:space="preserve">Resulting in </w:t>
@@ -251,7 +247,7 @@
         <w:t>4</w:t>
       </w:r>
       <w:r>
-        <w:t>0</w:t>
+        <w:t>1</w:t>
       </w:r>
       <w:r>
         <w:t xml:space="preserve"> “controversial” comments for our program to conduct sentiment analysis on. </w:t>
@@ -260,17 +256,111 @@
     <w:p>
       <w:r>
         <w:tab/>
-        <w:t xml:space="preserve">By reimplementing NLKT Vader, we were given the categories of positive, neutral, or negative. Each individual comment was given a sentiment for each of the 3 categories, resulting in a summary of either being positive, neutral, or negative. </w:t>
-      </w:r>
-      <w:r>
-        <w:t xml:space="preserve">At the same time each of the 5 topic categories receives a percentage for each category. </w:t>
+        <w:t xml:space="preserve">By reimplementing </w:t>
+      </w:r>
+      <w:proofErr w:type="spellStart"/>
+      <w:r>
+        <w:t>v</w:t>
+      </w:r>
+      <w:r>
+        <w:t>ader</w:t>
+      </w:r>
+      <w:proofErr w:type="spellEnd"/>
+      <w:r>
+        <w:t xml:space="preserve">, we were given the categories of positive, neutral, or negative. Each individual comment was given a sentiment for each of the 3 categories, resulting in a summary of either being positive, neutral, or negative. </w:t>
+      </w:r>
+      <w:r>
+        <w:t>At the same time each of the 5 topic categories receive</w:t>
+      </w:r>
+      <w:r>
+        <w:t>d</w:t>
+      </w:r>
+      <w:r>
+        <w:t xml:space="preserve"> a percentage for each category. </w:t>
       </w:r>
     </w:p>
     <w:p>
       <w:r>
         <w:tab/>
-        <w:t>[THIS SECTION WILL BE ON OUTPUTS]</w:t>
-      </w:r>
+        <w:t xml:space="preserve">The 10 comments from the reddit post on Saudi oil giants received a sentiment of </w:t>
+      </w:r>
+      <w:r>
+        <w:t>20% positive, 70% negative, and 10% neutral, with the average sentiment being -0.3272</w:t>
+      </w:r>
+      <w:r>
+        <w:t xml:space="preserve">4. </w:t>
+      </w:r>
+      <w:r>
+        <w:t xml:space="preserve">The comments on the Harriet Tubman monument story received </w:t>
+      </w:r>
+      <w:r>
+        <w:t>50% positive, 20% negative, and 30% neutral</w:t>
+      </w:r>
+      <w:r>
+        <w:t>, with an average sentiment of 0.22934</w:t>
+      </w:r>
+      <w:r>
+        <w:t xml:space="preserve">. It should be noted that one of the comments from this story was deleted which increased the neutral percentage. </w:t>
+      </w:r>
+      <w:r>
+        <w:t xml:space="preserve">The comments from the story on </w:t>
+      </w:r>
+      <w:r>
+        <w:t xml:space="preserve">charges dropped in a road rage incident were 10% positive and 90% negative, with an average sentiment of </w:t>
+      </w:r>
+      <w:r>
+        <w:t>-0.47107. The comments from</w:t>
+      </w:r>
+      <w:r>
+        <w:t xml:space="preserve"> a story about Silicon Valley bank were 40% positive, 50% negative, and 10% neutral, with an average sentiment of -0.20811. </w:t>
+      </w:r>
+      <w:r>
+        <w:t>The single comment on the story about Norfolk was positive and had a sentiment of 0.8999.</w:t>
+      </w:r>
+      <w:r>
+        <w:t xml:space="preserve"> </w:t>
+      </w:r>
+      <w:r>
+        <w:t>Of the to</w:t>
+      </w:r>
+      <w:r>
+        <w:t xml:space="preserve">tal 41 comments, 56.09% or 23 of them were negative, while 31.7% or 13 were positive, with the remaining 12% or 5 comments being neutral. </w:t>
+      </w:r>
+      <w:r>
+        <w:t xml:space="preserve">This output lends support to our original hypothesis that controversial comments would be more negative in nature. </w:t>
+      </w:r>
+    </w:p>
+    <w:p>
+      <w:pPr>
+        <w:rPr>
+          <w:b/>
+          <w:bCs/>
+          <w:u w:val="single"/>
+        </w:rPr>
+      </w:pPr>
+      <w:r>
+        <w:rPr>
+          <w:b/>
+          <w:bCs/>
+          <w:u w:val="single"/>
+        </w:rPr>
+        <w:lastRenderedPageBreak/>
+        <w:t>Code</w:t>
+      </w:r>
+    </w:p>
+    <w:p>
+      <w:r>
+        <w:tab/>
+        <w:t xml:space="preserve">Our code that we used can be accessed here: </w:t>
+      </w:r>
+      <w:hyperlink r:id="rId6" w:history="1">
+        <w:r>
+          <w:rPr>
+            <w:rStyle w:val="Hyperlink"/>
+          </w:rPr>
+          <w:t>https://github.com/Sadieka/LING250Group9Assign2</w:t>
+        </w:r>
+      </w:hyperlink>
     </w:p>
     <w:p/>
     <w:sectPr>
@@ -837,6 +927,29 @@
       <w:contextualSpacing/>
     </w:pPr>
   </w:style>
+  <w:style w:type="character" w:styleId="Hyperlink">
+    <w:name w:val="Hyperlink"/>
+    <w:basedOn w:val="DefaultParagraphFont"/>
+    <w:uiPriority w:val="99"/>
+    <w:unhideWhenUsed/>
+    <w:rsid w:val="003A5AA0"/>
+    <w:rPr>
+      <w:color w:val="0563C1" w:themeColor="hyperlink"/>
+      <w:u w:val="single"/>
+    </w:rPr>
+  </w:style>
+  <w:style w:type="character" w:styleId="UnresolvedMention">
+    <w:name w:val="Unresolved Mention"/>
+    <w:basedOn w:val="DefaultParagraphFont"/>
+    <w:uiPriority w:val="99"/>
+    <w:semiHidden/>
+    <w:unhideWhenUsed/>
+    <w:rsid w:val="003A5AA0"/>
+    <w:rPr>
+      <w:color w:val="605E5C"/>
+      <w:shd w:val="clear" w:color="auto" w:fill="E1DFDD"/>
+    </w:rPr>
+  </w:style>
 </w:styles>
 </file>
 

--- a/Ling250 - Assignment 2 Writeup.docx
+++ b/Ling250 - Assignment 2 Writeup.docx
@@ -363,6 +363,299 @@
       </w:hyperlink>
     </w:p>
     <w:p/>
+    <w:p/>
+    <w:p>
+      <w:pPr>
+        <w:rPr>
+          <w:b/>
+          <w:bCs/>
+          <w:u w:val="single"/>
+        </w:rPr>
+      </w:pPr>
+      <w:r>
+        <w:rPr>
+          <w:b/>
+          <w:bCs/>
+          <w:u w:val="single"/>
+        </w:rPr>
+        <w:t>References</w:t>
+      </w:r>
+    </w:p>
+    <w:p>
+      <w:pPr>
+        <w:ind w:left="720" w:hanging="720"/>
+      </w:pPr>
+      <w:proofErr w:type="spellStart"/>
+      <w:r>
+        <w:t>cjhutto</w:t>
+      </w:r>
+      <w:proofErr w:type="spellEnd"/>
+      <w:r>
+        <w:t xml:space="preserve">. (2018, December 19). </w:t>
+      </w:r>
+      <w:proofErr w:type="spellStart"/>
+      <w:r>
+        <w:rPr>
+          <w:i/>
+          <w:iCs/>
+        </w:rPr>
+        <w:t>cjhutto</w:t>
+      </w:r>
+      <w:proofErr w:type="spellEnd"/>
+      <w:r>
+        <w:rPr>
+          <w:i/>
+          <w:iCs/>
+        </w:rPr>
+        <w:t>/</w:t>
+      </w:r>
+      <w:proofErr w:type="spellStart"/>
+      <w:r>
+        <w:rPr>
+          <w:i/>
+          <w:iCs/>
+        </w:rPr>
+        <w:t>vaderSentiment</w:t>
+      </w:r>
+      <w:proofErr w:type="spellEnd"/>
+      <w:r>
+        <w:rPr>
+          <w:i/>
+          <w:iCs/>
+        </w:rPr>
+        <w:t>.</w:t>
+      </w:r>
+      <w:r>
+        <w:t xml:space="preserve"> GitHub. https://github.com/cjhutto/vaderSentiment</w:t>
+      </w:r>
+    </w:p>
+    <w:p>
+      <w:pPr>
+        <w:ind w:left="720" w:hanging="720"/>
+      </w:pPr>
+      <w:r>
+        <w:rPr>
+          <w:i/>
+          <w:iCs/>
+        </w:rPr>
+        <w:t>Comment Extraction and Parsing — PRAW 7.7.</w:t>
+      </w:r>
+      <w:proofErr w:type="gramStart"/>
+      <w:r>
+        <w:rPr>
+          <w:i/>
+          <w:iCs/>
+        </w:rPr>
+        <w:t>1.dev</w:t>
+      </w:r>
+      <w:proofErr w:type="gramEnd"/>
+      <w:r>
+        <w:rPr>
+          <w:i/>
+          <w:iCs/>
+        </w:rPr>
+        <w:t>0 documentation.</w:t>
+      </w:r>
+      <w:r>
+        <w:t xml:space="preserve"> (n.d.). Praw.readthedocs.io. Retrieved March 15, 2023, from https://praw.readthedocs.io/en/latest/tutorials/comments.html#</w:t>
+      </w:r>
+    </w:p>
+    <w:p>
+      <w:pPr>
+        <w:ind w:left="720" w:hanging="720"/>
+      </w:pPr>
+      <w:r>
+        <w:t xml:space="preserve">Hutto, C.J. &amp; Gilbert, E.E. (2014). </w:t>
+      </w:r>
+      <w:r>
+        <w:rPr>
+          <w:i/>
+          <w:iCs/>
+        </w:rPr>
+        <w:t xml:space="preserve">VADER: A Parsimonious Rule-based Model for Sentiment Analysis of </w:t>
+      </w:r>
+      <w:proofErr w:type="gramStart"/>
+      <w:r>
+        <w:rPr>
+          <w:i/>
+          <w:iCs/>
+        </w:rPr>
+        <w:t>Social Media Text</w:t>
+      </w:r>
+      <w:proofErr w:type="gramEnd"/>
+      <w:r>
+        <w:rPr>
+          <w:i/>
+          <w:iCs/>
+        </w:rPr>
+        <w:t>.</w:t>
+      </w:r>
+      <w:r>
+        <w:t xml:space="preserve"> Eighth International Conference on Weblogs and </w:t>
+      </w:r>
+      <w:proofErr w:type="gramStart"/>
+      <w:r>
+        <w:t>Social Media</w:t>
+      </w:r>
+      <w:proofErr w:type="gramEnd"/>
+      <w:r>
+        <w:t xml:space="preserve"> (ICWSM-14). Ann Arbor, MI, June 2014.</w:t>
+      </w:r>
+    </w:p>
+    <w:p>
+      <w:proofErr w:type="spellStart"/>
+      <w:r>
+        <w:rPr>
+          <w:i/>
+          <w:iCs/>
+        </w:rPr>
+        <w:t>praw</w:t>
+      </w:r>
+      <w:proofErr w:type="spellEnd"/>
+      <w:r>
+        <w:rPr>
+          <w:i/>
+          <w:iCs/>
+        </w:rPr>
+        <w:t>-dev/</w:t>
+      </w:r>
+      <w:proofErr w:type="spellStart"/>
+      <w:r>
+        <w:rPr>
+          <w:i/>
+          <w:iCs/>
+        </w:rPr>
+        <w:t>praw</w:t>
+      </w:r>
+      <w:proofErr w:type="spellEnd"/>
+      <w:r>
+        <w:rPr>
+          <w:i/>
+          <w:iCs/>
+        </w:rPr>
+        <w:t>.</w:t>
+      </w:r>
+      <w:r>
+        <w:t xml:space="preserve"> (2021, March 28). GitHub. https://github.com/praw-dev/praw</w:t>
+      </w:r>
+    </w:p>
+    <w:p>
+      <w:pPr>
+        <w:ind w:left="720" w:hanging="720"/>
+      </w:pPr>
+      <w:r>
+        <w:rPr>
+          <w:i/>
+          <w:iCs/>
+        </w:rPr>
+        <w:t xml:space="preserve">python - </w:t>
+      </w:r>
+      <w:proofErr w:type="spellStart"/>
+      <w:r>
+        <w:rPr>
+          <w:i/>
+          <w:iCs/>
+        </w:rPr>
+        <w:t>DeprecationWarning</w:t>
+      </w:r>
+      <w:proofErr w:type="spellEnd"/>
+      <w:r>
+        <w:rPr>
+          <w:i/>
+          <w:iCs/>
+        </w:rPr>
+        <w:t xml:space="preserve">: The default </w:t>
+      </w:r>
+      <w:proofErr w:type="spellStart"/>
+      <w:r>
+        <w:rPr>
+          <w:i/>
+          <w:iCs/>
+        </w:rPr>
+        <w:t>dtype</w:t>
+      </w:r>
+      <w:proofErr w:type="spellEnd"/>
+      <w:r>
+        <w:rPr>
+          <w:i/>
+          <w:iCs/>
+        </w:rPr>
+        <w:t xml:space="preserve"> for empty Series will be “object” instead of “float64” in a future version warning.</w:t>
+      </w:r>
+      <w:r>
+        <w:t xml:space="preserve"> (n.d.). Stack Overflow. https://stackoverflow.com/questions/62158734/deprecationwarning-the-default-dtype-for-empty-series-will-be-object-instead</w:t>
+      </w:r>
+    </w:p>
+    <w:p>
+      <w:pPr>
+        <w:ind w:left="720" w:hanging="720"/>
+      </w:pPr>
+      <w:r>
+        <w:rPr>
+          <w:i/>
+          <w:iCs/>
+        </w:rPr>
+        <w:t>Quick Start — PRAW 7.7.</w:t>
+      </w:r>
+      <w:proofErr w:type="gramStart"/>
+      <w:r>
+        <w:rPr>
+          <w:i/>
+          <w:iCs/>
+        </w:rPr>
+        <w:t>1.dev</w:t>
+      </w:r>
+      <w:proofErr w:type="gramEnd"/>
+      <w:r>
+        <w:rPr>
+          <w:i/>
+          <w:iCs/>
+        </w:rPr>
+        <w:t>0 documentation. (n.d.). Praw.readthedocs.io.</w:t>
+      </w:r>
+      <w:r>
+        <w:t xml:space="preserve"> Retrieved March 15, 2023, from https://praw.readthedocs.io/en/latest/getting_started/quick_start.html#determine-available-attributes-of-an-object</w:t>
+      </w:r>
+    </w:p>
+    <w:p>
+      <w:pPr>
+        <w:ind w:left="720" w:hanging="720"/>
+      </w:pPr>
+      <w:proofErr w:type="spellStart"/>
+      <w:r>
+        <w:t>wotanii</w:t>
+      </w:r>
+      <w:proofErr w:type="spellEnd"/>
+      <w:r>
+        <w:t xml:space="preserve">. (2018, April 5). </w:t>
+      </w:r>
+      <w:r>
+        <w:rPr>
+          <w:i/>
+          <w:iCs/>
+        </w:rPr>
+        <w:t xml:space="preserve">decide if a comment is controversial via </w:t>
+      </w:r>
+      <w:proofErr w:type="spellStart"/>
+      <w:r>
+        <w:rPr>
+          <w:i/>
+          <w:iCs/>
+        </w:rPr>
+        <w:t>praw</w:t>
+      </w:r>
+      <w:proofErr w:type="spellEnd"/>
+      <w:r>
+        <w:rPr>
+          <w:i/>
+          <w:iCs/>
+        </w:rPr>
+        <w:t>.</w:t>
+      </w:r>
+      <w:r>
+        <w:t xml:space="preserve"> https://old.reddit.com/r/redditdev/comments/89zzd2/decide_if_a_comment_is_controversial_via_praw/</w:t>
+      </w:r>
+    </w:p>
     <w:sectPr>
       <w:pgSz w:w="12240" w:h="15840"/>
       <w:pgMar w:top="1440" w:right="1440" w:bottom="1440" w:left="1440" w:header="708" w:footer="708" w:gutter="0"/>

--- a/Ling250 - Assignment 2 Writeup.docx
+++ b/Ling250 - Assignment 2 Writeup.docx
@@ -611,7 +611,20 @@
           <w:i/>
           <w:iCs/>
         </w:rPr>
-        <w:t>0 documentation. (n.d.). Praw.readthedocs.io.</w:t>
+        <w:t xml:space="preserve">0 documentation. </w:t>
+      </w:r>
+      <w:r>
+        <w:t>(n.d.).</w:t>
+      </w:r>
+      <w:r>
+        <w:rPr>
+          <w:i/>
+          <w:iCs/>
+        </w:rPr>
+        <w:t xml:space="preserve"> </w:t>
+      </w:r>
+      <w:r>
+        <w:t>Praw.readthedocs.io.</w:t>
       </w:r>
       <w:r>
         <w:t xml:space="preserve"> Retrieved March 15, 2023, from https://praw.readthedocs.io/en/latest/getting_started/quick_start.html#determine-available-attributes-of-an-object</w:t>

--- a/Ling250 - Assignment 2 Writeup.docx
+++ b/Ling250 - Assignment 2 Writeup.docx
@@ -378,6 +378,289 @@
           <w:bCs/>
           <w:u w:val="single"/>
         </w:rPr>
+        <w:t>Reference Notes</w:t>
+      </w:r>
+    </w:p>
+    <w:p>
+      <w:proofErr w:type="spellStart"/>
+      <w:proofErr w:type="gramStart"/>
+      <w:r>
+        <w:t>cjhutto</w:t>
+      </w:r>
+      <w:proofErr w:type="spellEnd"/>
+      <w:r>
+        <w:t xml:space="preserve"> :</w:t>
+      </w:r>
+      <w:proofErr w:type="gramEnd"/>
+      <w:r>
+        <w:t xml:space="preserve"> repository for </w:t>
+      </w:r>
+      <w:proofErr w:type="spellStart"/>
+      <w:r>
+        <w:t>vader</w:t>
+      </w:r>
+      <w:proofErr w:type="spellEnd"/>
+      <w:r>
+        <w:t>, installation and use instructions</w:t>
+      </w:r>
+    </w:p>
+    <w:p>
+      <w:r>
+        <w:rPr>
+          <w:i/>
+          <w:iCs/>
+        </w:rPr>
+        <w:t xml:space="preserve">Comment Extraction and </w:t>
+      </w:r>
+      <w:proofErr w:type="gramStart"/>
+      <w:r>
+        <w:rPr>
+          <w:i/>
+          <w:iCs/>
+        </w:rPr>
+        <w:t>Parsing</w:t>
+      </w:r>
+      <w:r>
+        <w:rPr>
+          <w:i/>
+          <w:iCs/>
+        </w:rPr>
+        <w:t xml:space="preserve"> </w:t>
+      </w:r>
+      <w:r>
+        <w:t>:</w:t>
+      </w:r>
+      <w:proofErr w:type="gramEnd"/>
+      <w:r>
+        <w:t xml:space="preserve"> how to gather </w:t>
+      </w:r>
+      <w:r>
+        <w:t xml:space="preserve">the </w:t>
+      </w:r>
+      <w:r>
+        <w:t>comment</w:t>
+      </w:r>
+      <w:r>
+        <w:t>s</w:t>
+      </w:r>
+      <w:r>
+        <w:t xml:space="preserve"> of a submission</w:t>
+      </w:r>
+    </w:p>
+    <w:p>
+      <w:r>
+        <w:t xml:space="preserve">Hutto, C.J &amp; Gilbert, E.E : paper on </w:t>
+      </w:r>
+      <w:proofErr w:type="spellStart"/>
+      <w:r>
+        <w:t>vader</w:t>
+      </w:r>
+      <w:proofErr w:type="spellEnd"/>
+      <w:r>
+        <w:t xml:space="preserve">, asked to cite whenever using </w:t>
+      </w:r>
+      <w:proofErr w:type="spellStart"/>
+      <w:r>
+        <w:t>vader</w:t>
+      </w:r>
+      <w:proofErr w:type="spellEnd"/>
+    </w:p>
+    <w:p>
+      <w:proofErr w:type="spellStart"/>
+      <w:r>
+        <w:rPr>
+          <w:i/>
+          <w:iCs/>
+        </w:rPr>
+        <w:t>praw</w:t>
+      </w:r>
+      <w:proofErr w:type="spellEnd"/>
+      <w:r>
+        <w:rPr>
+          <w:i/>
+          <w:iCs/>
+        </w:rPr>
+        <w:t>-dev/</w:t>
+      </w:r>
+      <w:proofErr w:type="spellStart"/>
+      <w:proofErr w:type="gramStart"/>
+      <w:r>
+        <w:rPr>
+          <w:i/>
+          <w:iCs/>
+        </w:rPr>
+        <w:t>praw</w:t>
+      </w:r>
+      <w:proofErr w:type="spellEnd"/>
+      <w:r>
+        <w:rPr>
+          <w:i/>
+          <w:iCs/>
+        </w:rPr>
+        <w:t xml:space="preserve"> </w:t>
+      </w:r>
+      <w:r>
+        <w:t>:</w:t>
+      </w:r>
+      <w:proofErr w:type="gramEnd"/>
+      <w:r>
+        <w:t xml:space="preserve"> repository for </w:t>
+      </w:r>
+      <w:proofErr w:type="spellStart"/>
+      <w:r>
+        <w:t>praw</w:t>
+      </w:r>
+      <w:proofErr w:type="spellEnd"/>
+      <w:r>
+        <w:t>, installation instructions</w:t>
+      </w:r>
+    </w:p>
+    <w:p>
+      <w:r>
+        <w:rPr>
+          <w:i/>
+          <w:iCs/>
+        </w:rPr>
+        <w:t xml:space="preserve">python - </w:t>
+      </w:r>
+      <w:proofErr w:type="spellStart"/>
+      <w:r>
+        <w:rPr>
+          <w:i/>
+          <w:iCs/>
+        </w:rPr>
+        <w:t>DeprecationWarning</w:t>
+      </w:r>
+      <w:proofErr w:type="spellEnd"/>
+      <w:r>
+        <w:rPr>
+          <w:i/>
+          <w:iCs/>
+        </w:rPr>
+        <w:t xml:space="preserve">: The default </w:t>
+      </w:r>
+      <w:proofErr w:type="spellStart"/>
+      <w:r>
+        <w:rPr>
+          <w:i/>
+          <w:iCs/>
+        </w:rPr>
+        <w:t>dtype</w:t>
+      </w:r>
+      <w:proofErr w:type="spellEnd"/>
+      <w:r>
+        <w:rPr>
+          <w:i/>
+          <w:iCs/>
+        </w:rPr>
+        <w:t xml:space="preserve"> for</w:t>
+      </w:r>
+      <w:r>
+        <w:rPr>
+          <w:i/>
+          <w:iCs/>
+        </w:rPr>
+        <w:t xml:space="preserve">… </w:t>
+      </w:r>
+      <w:r>
+        <w:t xml:space="preserve">: prevents error when passing an empty series, </w:t>
+      </w:r>
+      <w:proofErr w:type="spellStart"/>
+      <w:r>
+        <w:t>ie</w:t>
+      </w:r>
+      <w:proofErr w:type="spellEnd"/>
+      <w:r>
+        <w:t xml:space="preserve"> when no controversial comments exist</w:t>
+      </w:r>
+    </w:p>
+    <w:p>
+      <w:r>
+        <w:rPr>
+          <w:i/>
+          <w:iCs/>
+        </w:rPr>
+        <w:t>Quick Start — PRAW 7.7.0</w:t>
+      </w:r>
+      <w:r>
+        <w:rPr>
+          <w:i/>
+          <w:iCs/>
+        </w:rPr>
+        <w:t xml:space="preserve"> </w:t>
+      </w:r>
+      <w:r>
+        <w:t>: how to iterate through submissions on a subreddit</w:t>
+      </w:r>
+    </w:p>
+    <w:p>
+      <w:r>
+        <w:rPr>
+          <w:i/>
+          <w:iCs/>
+        </w:rPr>
+        <w:t>Quick Start — PRAW 7.7.1.dev0</w:t>
+      </w:r>
+      <w:r>
+        <w:rPr>
+          <w:i/>
+          <w:iCs/>
+        </w:rPr>
+        <w:t xml:space="preserve"> </w:t>
+      </w:r>
+      <w:r>
+        <w:t>: how to find the attributes of a comment, to find the “controversiality” variable used in the program</w:t>
+      </w:r>
+    </w:p>
+    <w:p>
+      <w:proofErr w:type="spellStart"/>
+      <w:proofErr w:type="gramStart"/>
+      <w:r>
+        <w:t>wotanii</w:t>
+      </w:r>
+      <w:proofErr w:type="spellEnd"/>
+      <w:r>
+        <w:t xml:space="preserve"> :</w:t>
+      </w:r>
+      <w:proofErr w:type="gramEnd"/>
+      <w:r>
+        <w:t xml:space="preserve"> </w:t>
+      </w:r>
+      <w:r>
+        <w:t xml:space="preserve">how reddit marks controversial comments in the </w:t>
+      </w:r>
+      <w:proofErr w:type="spellStart"/>
+      <w:r>
+        <w:t>api</w:t>
+      </w:r>
+      <w:proofErr w:type="spellEnd"/>
+      <w:r>
+        <w:t xml:space="preserve">, </w:t>
+      </w:r>
+      <w:proofErr w:type="spellStart"/>
+      <w:r>
+        <w:t>ie</w:t>
+      </w:r>
+      <w:proofErr w:type="spellEnd"/>
+      <w:r>
+        <w:t xml:space="preserve"> “controversiality”</w:t>
+      </w:r>
+    </w:p>
+    <w:p/>
+    <w:p>
+      <w:pPr>
+        <w:rPr>
+          <w:b/>
+          <w:bCs/>
+          <w:u w:val="single"/>
+        </w:rPr>
+      </w:pPr>
+      <w:r>
+        <w:rPr>
+          <w:b/>
+          <w:bCs/>
+          <w:u w:val="single"/>
+        </w:rPr>
         <w:t>References</w:t>
       </w:r>
     </w:p>
@@ -583,7 +866,31 @@
         <w:t xml:space="preserve"> for empty Series will be “object” instead of “float64” in a future version warning.</w:t>
       </w:r>
       <w:r>
-        <w:t xml:space="preserve"> (n.d.). Stack Overflow. https://stackoverflow.com/questions/62158734/deprecationwarning-the-default-dtype-for-empty-series-will-be-object-instead</w:t>
+        <w:t xml:space="preserve"> (n.d.). Stack Overflow. </w:t>
+      </w:r>
+      <w:hyperlink r:id="rId7" w:history="1">
+        <w:r>
+          <w:rPr>
+            <w:rStyle w:val="Hyperlink"/>
+          </w:rPr>
+          <w:t>https://stackoverflow.com/questions/62158734/deprecationwarning-the-default-dtype-for-empty-series-will-be-object-instead</w:t>
+        </w:r>
+      </w:hyperlink>
+    </w:p>
+    <w:p>
+      <w:pPr>
+        <w:ind w:left="720" w:hanging="720"/>
+      </w:pPr>
+      <w:r>
+        <w:rPr>
+          <w:i/>
+          <w:iCs/>
+        </w:rPr>
+        <w:lastRenderedPageBreak/>
+        <w:t>Quick Start — PRAW 7.7.0 documentation.</w:t>
+      </w:r>
+      <w:r>
+        <w:t xml:space="preserve"> (n.d.). Praw.readthedocs.io. Retrieved March 15, 2023, from https://praw.readthedocs.io/en/stable/getting_started/quick_start.html#submission-iteration</w:t>
       </w:r>
     </w:p>
     <w:p>
